--- a/Technical Report.docx
+++ b/Technical Report.docx
@@ -3,74 +3,856 @@
 <w:document xmlns:wpc="http://schemas.microsoft.com/office/word/2010/wordprocessingCanvas" xmlns:cx="http://schemas.microsoft.com/office/drawing/2014/chartex" xmlns:cx1="http://schemas.microsoft.com/office/drawing/2015/9/8/chartex" xmlns:cx2="http://schemas.microsoft.com/office/drawing/2015/10/21/chartex" xmlns:cx3="http://schemas.microsoft.com/office/drawing/2016/5/9/chartex" xmlns:cx4="http://schemas.microsoft.com/office/drawing/2016/5/10/chartex" xmlns:cx5="http://schemas.microsoft.com/office/drawing/2016/5/11/chartex" xmlns:cx6="http://schemas.microsoft.com/office/drawing/2016/5/12/chartex" xmlns:cx7="http://schemas.microsoft.com/office/drawing/2016/5/13/chartex" xmlns:cx8="http://schemas.microsoft.com/office/drawing/2016/5/14/chartex" xmlns:mc="http://schemas.openxmlformats.org/markup-compatibility/2006" xmlns:aink="http://schemas.microsoft.com/office/drawing/2016/ink" xmlns:am3d="http://schemas.microsoft.com/office/drawing/2017/model3d" xmlns:o="urn:schemas-microsoft-com:office:office" xmlns:r="http://schemas.openxmlformats.org/officeDocument/2006/relationships" xmlns:m="http://schemas.openxmlformats.org/officeDocument/2006/math" xmlns:v="urn:schemas-microsoft-com:vml" xmlns:wp14="http://schemas.microsoft.com/office/word/2010/wordprocessingDrawing" xmlns:wp="http://schemas.openxmlformats.org/drawingml/2006/wordprocessingDrawing" xmlns:w10="urn:schemas-microsoft-com:office:word" xmlns:w="http://schemas.openxmlformats.org/wordprocessingml/2006/main" xmlns:w14="http://schemas.microsoft.com/office/word/2010/wordml" xmlns:w15="http://schemas.microsoft.com/office/word/2012/wordml" xmlns:w16cid="http://schemas.microsoft.com/office/word/2016/wordml/cid" xmlns:w16se="http://schemas.microsoft.com/office/word/2015/wordml/symex" xmlns:wpg="http://schemas.microsoft.com/office/word/2010/wordprocessingGroup" xmlns:wpi="http://schemas.microsoft.com/office/word/2010/wordprocessingInk" xmlns:wne="http://schemas.microsoft.com/office/word/2006/wordml" xmlns:wps="http://schemas.microsoft.com/office/word/2010/wordprocessingShape" mc:Ignorable="w14 w15 w16se w16cid wp14">
   <w:body>
     <w:p>
-      <w:r>
-        <w:t>Final</w:t>
+      <w:pPr>
+        <w:jc w:val="center"/>
+      </w:pPr>
+      <w:r>
+        <w:t>ETL REPORT: NBA STATISTICS</w:t>
+      </w:r>
+    </w:p>
+    <w:p>
+      <w:pPr>
+        <w:jc w:val="center"/>
+      </w:pPr>
+    </w:p>
+    <w:p>
+      <w:r>
+        <w:t>Team members</w:t>
+      </w:r>
+    </w:p>
+    <w:p>
+      <w:pPr>
+        <w:spacing w:after="0"/>
+      </w:pPr>
+      <w:r>
+        <w:t>Shruti</w:t>
+      </w:r>
+    </w:p>
+    <w:p>
+      <w:pPr>
+        <w:spacing w:after="0"/>
+      </w:pPr>
+      <w:r>
+        <w:t>Shao</w:t>
+      </w:r>
+    </w:p>
+    <w:p>
+      <w:pPr>
+        <w:spacing w:after="0"/>
+      </w:pPr>
+      <w:r>
+        <w:t>Aydan</w:t>
+      </w:r>
+    </w:p>
+    <w:p>
+      <w:pPr>
+        <w:spacing w:after="0"/>
+      </w:pPr>
+      <w:r>
+        <w:t>Omar</w:t>
+      </w:r>
+    </w:p>
+    <w:p>
+      <w:pPr>
+        <w:spacing w:after="0"/>
+      </w:pPr>
+    </w:p>
+    <w:p>
+      <w:pPr>
+        <w:spacing w:after="0"/>
+        <w:rPr>
+          <w:b/>
+          <w:bCs/>
+        </w:rPr>
+      </w:pPr>
+      <w:r>
+        <w:rPr>
+          <w:b/>
+          <w:bCs/>
+        </w:rPr>
+        <w:t>Objective and methodology</w:t>
+      </w:r>
+    </w:p>
+    <w:p>
+      <w:pPr>
+        <w:spacing w:after="0"/>
+      </w:pPr>
+    </w:p>
+    <w:p>
+      <w:pPr>
+        <w:spacing w:after="0"/>
+      </w:pPr>
+      <w:r>
+        <w:t xml:space="preserve">The project intended to search for data sites with NBA players and </w:t>
+      </w:r>
+      <w:proofErr w:type="gramStart"/>
+      <w:r>
+        <w:t>teams</w:t>
+      </w:r>
+      <w:proofErr w:type="gramEnd"/>
+      <w:r>
+        <w:t xml:space="preserve"> information. The final purpose was to implement an </w:t>
+      </w:r>
+      <w:proofErr w:type="spellStart"/>
+      <w:r>
+        <w:t>NBA_database</w:t>
+      </w:r>
+      <w:proofErr w:type="spellEnd"/>
+      <w:r>
+        <w:t xml:space="preserve"> prototype that will hold the following information:</w:t>
+      </w:r>
+    </w:p>
+    <w:p>
+      <w:pPr>
+        <w:spacing w:after="0"/>
+      </w:pPr>
+    </w:p>
+    <w:p>
+      <w:pPr>
+        <w:pStyle w:val="ListParagraph"/>
+        <w:numPr>
+          <w:ilvl w:val="0"/>
+          <w:numId w:val="3"/>
+        </w:numPr>
+        <w:spacing w:after="0"/>
+      </w:pPr>
+      <w:r>
+        <w:t>Player’s information: Based on the NBA Sense API (</w:t>
+      </w:r>
+      <w:hyperlink r:id="rId5" w:tgtFrame="_blank" w:history="1">
+        <w:r>
+          <w:rPr>
+            <w:rStyle w:val="Hyperlink"/>
+            <w:rFonts w:ascii="Arial" w:eastAsia="Times New Roman" w:hAnsi="Arial" w:cs="Arial"/>
+            <w:color w:val="0000FF"/>
+            <w:sz w:val="23"/>
+            <w:szCs w:val="23"/>
+          </w:rPr>
+          <w:t>http://nbasense.com/nba-api/</w:t>
+        </w:r>
+      </w:hyperlink>
+      <w:r>
+        <w:t xml:space="preserve">). It contains player’s information (unique ID, first name, last name, position, team ID, </w:t>
+      </w:r>
+      <w:r>
+        <w:t>player’s statistics (points per game, assists, etc.). Due to the length of the data and time limitations, we will only retrieve data for the 2018 season. Once the database and queries are set up, we can add other years starting 2016 (the API does not have data prior to 2016).</w:t>
+      </w:r>
+    </w:p>
+    <w:p>
+      <w:pPr>
+        <w:pStyle w:val="ListParagraph"/>
+        <w:numPr>
+          <w:ilvl w:val="0"/>
+          <w:numId w:val="3"/>
+        </w:numPr>
+        <w:spacing w:after="0"/>
+      </w:pPr>
+      <w:r>
+        <w:t>Team’s information: Also based on NBA Sense API (</w:t>
+      </w:r>
+      <w:r>
+        <w:t>Sense API (</w:t>
+      </w:r>
+      <w:hyperlink r:id="rId6" w:history="1">
+        <w:r>
+          <w:rPr>
+            <w:rStyle w:val="Hyperlink"/>
+            <w:rFonts w:ascii="Arial" w:eastAsia="Times New Roman" w:hAnsi="Arial" w:cs="Arial"/>
+            <w:sz w:val="23"/>
+            <w:szCs w:val="23"/>
+          </w:rPr>
+          <w:t>http://nbasense.com/nba-api/</w:t>
+        </w:r>
+        <w:r>
+          <w:rPr>
+            <w:rStyle w:val="Hyperlink"/>
+          </w:rPr>
+          <w:t>)</w:t>
+        </w:r>
+      </w:hyperlink>
+      <w:r>
+        <w:t>). It contains team’s information (unique team ID, team’s name, city, arena capacity)</w:t>
+      </w:r>
+    </w:p>
+    <w:p>
+      <w:pPr>
+        <w:pStyle w:val="ListParagraph"/>
+        <w:numPr>
+          <w:ilvl w:val="0"/>
+          <w:numId w:val="3"/>
+        </w:numPr>
+        <w:spacing w:after="0"/>
+      </w:pPr>
+      <w:r>
+        <w:t>Team’s logos: Scrapping the t</w:t>
+      </w:r>
+      <w:r>
+        <w:t xml:space="preserve">eam’s logo URL from Wikipedia. This information will be added to the master team’s table in the database. </w:t>
+      </w:r>
+    </w:p>
+    <w:p>
+      <w:pPr>
+        <w:pStyle w:val="ListParagraph"/>
+        <w:numPr>
+          <w:ilvl w:val="0"/>
+          <w:numId w:val="3"/>
+        </w:numPr>
+        <w:spacing w:after="0"/>
+      </w:pPr>
+      <w:r>
+        <w:t xml:space="preserve">Add information on NBA MVP player’s (downloaded as an Excel file from </w:t>
+      </w:r>
+      <w:hyperlink r:id="rId7" w:history="1">
+        <w:r>
+          <w:rPr>
+            <w:rStyle w:val="Hyperlink"/>
+          </w:rPr>
+          <w:t>https://data.world/datatouille/nba-finals-and-mvps</w:t>
+        </w:r>
+      </w:hyperlink>
+      <w:r>
+        <w:t>) . Data goes back to 1950 and contains information on the MVP player for each year (name, team, position, nationality and status (whether the MVP’s team win the NBA championship, Divisional Championship or did not reach any of the final stages of the tournament).</w:t>
+      </w:r>
+    </w:p>
+    <w:p>
+      <w:pPr>
+        <w:spacing w:after="0"/>
+      </w:pPr>
+    </w:p>
+    <w:p>
+      <w:pPr>
+        <w:spacing w:after="0"/>
+      </w:pPr>
+      <w:r>
+        <w:t>The project included the following steps</w:t>
+      </w:r>
+    </w:p>
+    <w:p>
+      <w:pPr>
+        <w:spacing w:after="0"/>
+      </w:pPr>
+    </w:p>
+    <w:p>
+      <w:pPr>
+        <w:pStyle w:val="ListParagraph"/>
+        <w:numPr>
+          <w:ilvl w:val="0"/>
+          <w:numId w:val="1"/>
+        </w:numPr>
+        <w:spacing w:after="0"/>
+      </w:pPr>
+      <w:r>
+        <w:t>Extracting data from API and creating Pandas data frames</w:t>
+      </w:r>
+    </w:p>
+    <w:p>
+      <w:pPr>
+        <w:pStyle w:val="ListParagraph"/>
+        <w:numPr>
+          <w:ilvl w:val="0"/>
+          <w:numId w:val="1"/>
+        </w:numPr>
+        <w:spacing w:after="0"/>
+      </w:pPr>
+      <w:r>
+        <w:t>Transforming the data in order to:</w:t>
+      </w:r>
+    </w:p>
+    <w:p>
+      <w:pPr>
+        <w:pStyle w:val="ListParagraph"/>
+        <w:numPr>
+          <w:ilvl w:val="1"/>
+          <w:numId w:val="1"/>
+        </w:numPr>
+        <w:spacing w:after="0"/>
+      </w:pPr>
+      <w:r>
+        <w:t xml:space="preserve">Filtering the database to contain the fields that would be uploaded into the </w:t>
+      </w:r>
+      <w:proofErr w:type="spellStart"/>
+      <w:r>
+        <w:t>NBA_database</w:t>
+      </w:r>
+      <w:proofErr w:type="spellEnd"/>
+      <w:r>
+        <w:t xml:space="preserve"> tables</w:t>
+      </w:r>
+    </w:p>
+    <w:p>
+      <w:pPr>
+        <w:pStyle w:val="ListParagraph"/>
+        <w:numPr>
+          <w:ilvl w:val="1"/>
+          <w:numId w:val="1"/>
+        </w:numPr>
+        <w:spacing w:after="0"/>
+      </w:pPr>
+      <w:r>
+        <w:t>Remove duplicate records from the master player and team tables</w:t>
+      </w:r>
+      <w:r>
+        <w:t xml:space="preserve"> to have unique player’s and team’s ID</w:t>
+      </w:r>
+    </w:p>
+    <w:p>
+      <w:pPr>
+        <w:pStyle w:val="ListParagraph"/>
+        <w:numPr>
+          <w:ilvl w:val="0"/>
+          <w:numId w:val="1"/>
+        </w:numPr>
+        <w:spacing w:after="0"/>
+      </w:pPr>
+      <w:r>
+        <w:t xml:space="preserve">Design and creation of the </w:t>
+      </w:r>
+      <w:proofErr w:type="spellStart"/>
+      <w:r>
+        <w:t>NBA_database</w:t>
+      </w:r>
+      <w:proofErr w:type="spellEnd"/>
+      <w:r>
+        <w:t xml:space="preserve"> using </w:t>
+      </w:r>
+      <w:proofErr w:type="spellStart"/>
+      <w:r>
+        <w:t>PostgressSQL</w:t>
+      </w:r>
+      <w:proofErr w:type="spellEnd"/>
+    </w:p>
+    <w:p>
+      <w:pPr>
+        <w:spacing w:after="0"/>
+      </w:pPr>
+    </w:p>
+    <w:p>
+      <w:r>
+        <w:br w:type="page"/>
       </w:r>
       <w:bookmarkStart w:id="0" w:name="_GoBack"/>
       <w:bookmarkEnd w:id="0"/>
-      <w:r>
-        <w:t xml:space="preserve"> Report</w:t>
-      </w:r>
-    </w:p>
-    <w:p/>
+    </w:p>
+    <w:p>
+      <w:pPr>
+        <w:spacing w:after="0"/>
+      </w:pPr>
+      <w:r>
+        <w:lastRenderedPageBreak/>
+        <w:t>Database diagram and relations</w:t>
+      </w:r>
+    </w:p>
+    <w:p>
+      <w:pPr>
+        <w:spacing w:after="0"/>
+      </w:pPr>
+    </w:p>
+    <w:p>
+      <w:pPr>
+        <w:spacing w:after="0"/>
+        <w:rPr>
+          <w:noProof/>
+        </w:rPr>
+      </w:pPr>
+      <w:r>
+        <w:rPr>
+          <w:noProof/>
+        </w:rPr>
+        <w:t xml:space="preserve">We selected PostgressSQL or structured data to hold the information we </w:t>
+      </w:r>
+    </w:p>
+    <w:p>
+      <w:pPr>
+        <w:spacing w:after="0"/>
+        <w:rPr>
+          <w:noProof/>
+        </w:rPr>
+      </w:pPr>
+    </w:p>
+    <w:p>
+      <w:pPr>
+        <w:spacing w:after="0"/>
+        <w:rPr>
+          <w:noProof/>
+        </w:rPr>
+      </w:pPr>
+      <w:r>
+        <w:rPr>
+          <w:noProof/>
+        </w:rPr>
+        <w:t>The database includes the following tables:</w:t>
+      </w:r>
+    </w:p>
+    <w:p>
+      <w:pPr>
+        <w:spacing w:after="0"/>
+        <w:rPr>
+          <w:noProof/>
+        </w:rPr>
+      </w:pPr>
+    </w:p>
+    <w:p>
+      <w:pPr>
+        <w:pStyle w:val="ListParagraph"/>
+        <w:numPr>
+          <w:ilvl w:val="0"/>
+          <w:numId w:val="4"/>
+        </w:numPr>
+        <w:spacing w:after="0"/>
+        <w:rPr>
+          <w:noProof/>
+        </w:rPr>
+      </w:pPr>
+      <w:r>
+        <w:rPr>
+          <w:noProof/>
+        </w:rPr>
+        <w:t>Master_Player: Unique player’s ID and first and last name (2016-2018)</w:t>
+      </w:r>
+    </w:p>
+    <w:p>
+      <w:pPr>
+        <w:pStyle w:val="ListParagraph"/>
+        <w:numPr>
+          <w:ilvl w:val="0"/>
+          <w:numId w:val="4"/>
+        </w:numPr>
+        <w:spacing w:after="0"/>
+        <w:rPr>
+          <w:noProof/>
+        </w:rPr>
+      </w:pPr>
+      <w:r>
+        <w:rPr>
+          <w:noProof/>
+        </w:rPr>
+        <w:t>Team: Unique team’s ID, team name and additional information (2016-2018)</w:t>
+      </w:r>
+    </w:p>
+    <w:p>
+      <w:pPr>
+        <w:pStyle w:val="ListParagraph"/>
+        <w:numPr>
+          <w:ilvl w:val="0"/>
+          <w:numId w:val="4"/>
+        </w:numPr>
+        <w:spacing w:after="0"/>
+        <w:rPr>
+          <w:noProof/>
+        </w:rPr>
+      </w:pPr>
+      <w:r>
+        <w:rPr>
+          <w:noProof/>
+        </w:rPr>
+        <w:t>Player_info: Player’s additional information and position</w:t>
+      </w:r>
+    </w:p>
+    <w:p>
+      <w:pPr>
+        <w:pStyle w:val="ListParagraph"/>
+        <w:numPr>
+          <w:ilvl w:val="0"/>
+          <w:numId w:val="4"/>
+        </w:numPr>
+        <w:spacing w:after="0"/>
+        <w:rPr>
+          <w:noProof/>
+        </w:rPr>
+      </w:pPr>
+      <w:r>
+        <w:rPr>
+          <w:noProof/>
+        </w:rPr>
+        <w:t>Player’s statistic’s</w:t>
+      </w:r>
+    </w:p>
+    <w:p>
+      <w:pPr>
+        <w:spacing w:after="0"/>
+      </w:pPr>
+    </w:p>
     <w:sectPr>
       <w:pgSz w:w="12240" w:h="15840"/>
-      <w:pgMar w:top="1440" w:right="1440" w:bottom="1440" w:left="1440" w:header="720" w:footer="720" w:gutter="0"/>
-      <w:cols w:space="720"/>
+      <w:pgMar w:top="1440" w:right="1440" w:bottom="1440" w:left="1440" w:header="708" w:footer="708" w:gutter="0"/>
+      <w:cols w:space="708"/>
       <w:docGrid w:linePitch="360"/>
     </w:sectPr>
   </w:body>
 </w:document>
 </file>
 
-<file path=word/endnotes.xml><?xml version="1.0" encoding="utf-8"?>
-<w:endnotes xmlns:wpc="http://schemas.microsoft.com/office/word/2010/wordprocessingCanvas" xmlns:cx="http://schemas.microsoft.com/office/drawing/2014/chartex" xmlns:cx1="http://schemas.microsoft.com/office/drawing/2015/9/8/chartex" xmlns:cx2="http://schemas.microsoft.com/office/drawing/2015/10/21/chartex" xmlns:cx3="http://schemas.microsoft.com/office/drawing/2016/5/9/chartex" xmlns:cx4="http://schemas.microsoft.com/office/drawing/2016/5/10/chartex" xmlns:cx5="http://schemas.microsoft.com/office/drawing/2016/5/11/chartex" xmlns:cx6="http://schemas.microsoft.com/office/drawing/2016/5/12/chartex" xmlns:cx7="http://schemas.microsoft.com/office/drawing/2016/5/13/chartex" xmlns:cx8="http://schemas.microsoft.com/office/drawing/2016/5/14/chartex" xmlns:mc="http://schemas.openxmlformats.org/markup-compatibility/2006" xmlns:aink="http://schemas.microsoft.com/office/drawing/2016/ink" xmlns:am3d="http://schemas.microsoft.com/office/drawing/2017/model3d" xmlns:o="urn:schemas-microsoft-com:office:office" xmlns:r="http://schemas.openxmlformats.org/officeDocument/2006/relationships" xmlns:m="http://schemas.openxmlformats.org/officeDocument/2006/math" xmlns:v="urn:schemas-microsoft-com:vml" xmlns:wp14="http://schemas.microsoft.com/office/word/2010/wordprocessingDrawing" xmlns:wp="http://schemas.openxmlformats.org/drawingml/2006/wordprocessingDrawing" xmlns:w10="urn:schemas-microsoft-com:office:word" xmlns:w="http://schemas.openxmlformats.org/wordprocessingml/2006/main" xmlns:w14="http://schemas.microsoft.com/office/word/2010/wordml" xmlns:w15="http://schemas.microsoft.com/office/word/2012/wordml" xmlns:w16cid="http://schemas.microsoft.com/office/word/2016/wordml/cid" xmlns:w16se="http://schemas.microsoft.com/office/word/2015/wordml/symex" xmlns:wpg="http://schemas.microsoft.com/office/word/2010/wordprocessingGroup" xmlns:wpi="http://schemas.microsoft.com/office/word/2010/wordprocessingInk" xmlns:wne="http://schemas.microsoft.com/office/word/2006/wordml" xmlns:wps="http://schemas.microsoft.com/office/word/2010/wordprocessingShape" mc:Ignorable="w14 w15 w16se w16cid wp14">
-  <w:endnote w:type="separator" w:id="-1">
-    <w:p>
-      <w:pPr>
-        <w:spacing w:after="0" w:line="240" w:lineRule="auto"/>
-      </w:pPr>
-      <w:r>
-        <w:separator/>
-      </w:r>
-    </w:p>
-  </w:endnote>
-  <w:endnote w:type="continuationSeparator" w:id="0">
-    <w:p>
-      <w:pPr>
-        <w:spacing w:after="0" w:line="240" w:lineRule="auto"/>
-      </w:pPr>
-      <w:r>
-        <w:continuationSeparator/>
-      </w:r>
-    </w:p>
-  </w:endnote>
-</w:endnotes>
-</file>
-
-<file path=word/footnotes.xml><?xml version="1.0" encoding="utf-8"?>
-<w:footnotes xmlns:wpc="http://schemas.microsoft.com/office/word/2010/wordprocessingCanvas" xmlns:cx="http://schemas.microsoft.com/office/drawing/2014/chartex" xmlns:cx1="http://schemas.microsoft.com/office/drawing/2015/9/8/chartex" xmlns:cx2="http://schemas.microsoft.com/office/drawing/2015/10/21/chartex" xmlns:cx3="http://schemas.microsoft.com/office/drawing/2016/5/9/chartex" xmlns:cx4="http://schemas.microsoft.com/office/drawing/2016/5/10/chartex" xmlns:cx5="http://schemas.microsoft.com/office/drawing/2016/5/11/chartex" xmlns:cx6="http://schemas.microsoft.com/office/drawing/2016/5/12/chartex" xmlns:cx7="http://schemas.microsoft.com/office/drawing/2016/5/13/chartex" xmlns:cx8="http://schemas.microsoft.com/office/drawing/2016/5/14/chartex" xmlns:mc="http://schemas.openxmlformats.org/markup-compatibility/2006" xmlns:aink="http://schemas.microsoft.com/office/drawing/2016/ink" xmlns:am3d="http://schemas.microsoft.com/office/drawing/2017/model3d" xmlns:o="urn:schemas-microsoft-com:office:office" xmlns:r="http://schemas.openxmlformats.org/officeDocument/2006/relationships" xmlns:m="http://schemas.openxmlformats.org/officeDocument/2006/math" xmlns:v="urn:schemas-microsoft-com:vml" xmlns:wp14="http://schemas.microsoft.com/office/word/2010/wordprocessingDrawing" xmlns:wp="http://schemas.openxmlformats.org/drawingml/2006/wordprocessingDrawing" xmlns:w10="urn:schemas-microsoft-com:office:word" xmlns:w="http://schemas.openxmlformats.org/wordprocessingml/2006/main" xmlns:w14="http://schemas.microsoft.com/office/word/2010/wordml" xmlns:w15="http://schemas.microsoft.com/office/word/2012/wordml" xmlns:w16cid="http://schemas.microsoft.com/office/word/2016/wordml/cid" xmlns:w16se="http://schemas.microsoft.com/office/word/2015/wordml/symex" xmlns:wpg="http://schemas.microsoft.com/office/word/2010/wordprocessingGroup" xmlns:wpi="http://schemas.microsoft.com/office/word/2010/wordprocessingInk" xmlns:wne="http://schemas.microsoft.com/office/word/2006/wordml" xmlns:wps="http://schemas.microsoft.com/office/word/2010/wordprocessingShape" mc:Ignorable="w14 w15 w16se w16cid wp14">
-  <w:footnote w:type="separator" w:id="-1">
-    <w:p>
-      <w:pPr>
-        <w:spacing w:after="0" w:line="240" w:lineRule="auto"/>
-      </w:pPr>
-      <w:r>
-        <w:separator/>
-      </w:r>
-    </w:p>
-  </w:footnote>
-  <w:footnote w:type="continuationSeparator" w:id="0">
-    <w:p>
-      <w:pPr>
-        <w:spacing w:after="0" w:line="240" w:lineRule="auto"/>
-      </w:pPr>
-      <w:r>
-        <w:continuationSeparator/>
-      </w:r>
-    </w:p>
-  </w:footnote>
-</w:footnotes>
+<file path=word/numbering.xml><?xml version="1.0" encoding="utf-8"?>
+<w:numbering xmlns:wpc="http://schemas.microsoft.com/office/word/2010/wordprocessingCanvas" xmlns:cx="http://schemas.microsoft.com/office/drawing/2014/chartex" xmlns:cx1="http://schemas.microsoft.com/office/drawing/2015/9/8/chartex" xmlns:cx2="http://schemas.microsoft.com/office/drawing/2015/10/21/chartex" xmlns:cx3="http://schemas.microsoft.com/office/drawing/2016/5/9/chartex" xmlns:cx4="http://schemas.microsoft.com/office/drawing/2016/5/10/chartex" xmlns:cx5="http://schemas.microsoft.com/office/drawing/2016/5/11/chartex" xmlns:cx6="http://schemas.microsoft.com/office/drawing/2016/5/12/chartex" xmlns:cx7="http://schemas.microsoft.com/office/drawing/2016/5/13/chartex" xmlns:cx8="http://schemas.microsoft.com/office/drawing/2016/5/14/chartex" xmlns:mc="http://schemas.openxmlformats.org/markup-compatibility/2006" xmlns:aink="http://schemas.microsoft.com/office/drawing/2016/ink" xmlns:am3d="http://schemas.microsoft.com/office/drawing/2017/model3d" xmlns:o="urn:schemas-microsoft-com:office:office" xmlns:r="http://schemas.openxmlformats.org/officeDocument/2006/relationships" xmlns:m="http://schemas.openxmlformats.org/officeDocument/2006/math" xmlns:v="urn:schemas-microsoft-com:vml" xmlns:wp14="http://schemas.microsoft.com/office/word/2010/wordprocessingDrawing" xmlns:wp="http://schemas.openxmlformats.org/drawingml/2006/wordprocessingDrawing" xmlns:w10="urn:schemas-microsoft-com:office:word" xmlns:w="http://schemas.openxmlformats.org/wordprocessingml/2006/main" xmlns:w14="http://schemas.microsoft.com/office/word/2010/wordml" xmlns:w15="http://schemas.microsoft.com/office/word/2012/wordml" xmlns:w16cid="http://schemas.microsoft.com/office/word/2016/wordml/cid" xmlns:w16se="http://schemas.microsoft.com/office/word/2015/wordml/symex" xmlns:wpg="http://schemas.microsoft.com/office/word/2010/wordprocessingGroup" xmlns:wpi="http://schemas.microsoft.com/office/word/2010/wordprocessingInk" xmlns:wne="http://schemas.microsoft.com/office/word/2006/wordml" xmlns:wps="http://schemas.microsoft.com/office/word/2010/wordprocessingShape" mc:Ignorable="w14 w15 w16se w16cid wp14">
+  <w:abstractNum w:abstractNumId="0" w15:restartNumberingAfterBreak="0">
+    <w:nsid w:val="29222E71"/>
+    <w:multiLevelType w:val="hybridMultilevel"/>
+    <w:tmpl w:val="5584157C"/>
+    <w:lvl w:ilvl="0" w:tplc="10090017">
+      <w:start w:val="1"/>
+      <w:numFmt w:val="lowerLetter"/>
+      <w:lvlText w:val="%1)"/>
+      <w:lvlJc w:val="left"/>
+      <w:pPr>
+        <w:ind w:left="720" w:hanging="360"/>
+      </w:pPr>
+      <w:rPr>
+        <w:rFonts w:hint="default"/>
+      </w:rPr>
+    </w:lvl>
+    <w:lvl w:ilvl="1" w:tplc="10090019" w:tentative="1">
+      <w:start w:val="1"/>
+      <w:numFmt w:val="lowerLetter"/>
+      <w:lvlText w:val="%2."/>
+      <w:lvlJc w:val="left"/>
+      <w:pPr>
+        <w:ind w:left="1440" w:hanging="360"/>
+      </w:pPr>
+    </w:lvl>
+    <w:lvl w:ilvl="2" w:tplc="1009001B" w:tentative="1">
+      <w:start w:val="1"/>
+      <w:numFmt w:val="lowerRoman"/>
+      <w:lvlText w:val="%3."/>
+      <w:lvlJc w:val="right"/>
+      <w:pPr>
+        <w:ind w:left="2160" w:hanging="180"/>
+      </w:pPr>
+    </w:lvl>
+    <w:lvl w:ilvl="3" w:tplc="1009000F" w:tentative="1">
+      <w:start w:val="1"/>
+      <w:numFmt w:val="decimal"/>
+      <w:lvlText w:val="%4."/>
+      <w:lvlJc w:val="left"/>
+      <w:pPr>
+        <w:ind w:left="2880" w:hanging="360"/>
+      </w:pPr>
+    </w:lvl>
+    <w:lvl w:ilvl="4" w:tplc="10090019" w:tentative="1">
+      <w:start w:val="1"/>
+      <w:numFmt w:val="lowerLetter"/>
+      <w:lvlText w:val="%5."/>
+      <w:lvlJc w:val="left"/>
+      <w:pPr>
+        <w:ind w:left="3600" w:hanging="360"/>
+      </w:pPr>
+    </w:lvl>
+    <w:lvl w:ilvl="5" w:tplc="1009001B" w:tentative="1">
+      <w:start w:val="1"/>
+      <w:numFmt w:val="lowerRoman"/>
+      <w:lvlText w:val="%6."/>
+      <w:lvlJc w:val="right"/>
+      <w:pPr>
+        <w:ind w:left="4320" w:hanging="180"/>
+      </w:pPr>
+    </w:lvl>
+    <w:lvl w:ilvl="6" w:tplc="1009000F" w:tentative="1">
+      <w:start w:val="1"/>
+      <w:numFmt w:val="decimal"/>
+      <w:lvlText w:val="%7."/>
+      <w:lvlJc w:val="left"/>
+      <w:pPr>
+        <w:ind w:left="5040" w:hanging="360"/>
+      </w:pPr>
+    </w:lvl>
+    <w:lvl w:ilvl="7" w:tplc="10090019" w:tentative="1">
+      <w:start w:val="1"/>
+      <w:numFmt w:val="lowerLetter"/>
+      <w:lvlText w:val="%8."/>
+      <w:lvlJc w:val="left"/>
+      <w:pPr>
+        <w:ind w:left="5760" w:hanging="360"/>
+      </w:pPr>
+    </w:lvl>
+    <w:lvl w:ilvl="8" w:tplc="1009001B" w:tentative="1">
+      <w:start w:val="1"/>
+      <w:numFmt w:val="lowerRoman"/>
+      <w:lvlText w:val="%9."/>
+      <w:lvlJc w:val="right"/>
+      <w:pPr>
+        <w:ind w:left="6480" w:hanging="180"/>
+      </w:pPr>
+    </w:lvl>
+  </w:abstractNum>
+  <w:abstractNum w:abstractNumId="1" w15:restartNumberingAfterBreak="0">
+    <w:nsid w:val="301E33AF"/>
+    <w:multiLevelType w:val="hybridMultilevel"/>
+    <w:tmpl w:val="D3F88BB2"/>
+    <w:lvl w:ilvl="0" w:tplc="10090011">
+      <w:start w:val="1"/>
+      <w:numFmt w:val="decimal"/>
+      <w:lvlText w:val="%1)"/>
+      <w:lvlJc w:val="left"/>
+      <w:pPr>
+        <w:ind w:left="720" w:hanging="360"/>
+      </w:pPr>
+      <w:rPr>
+        <w:rFonts w:hint="default"/>
+      </w:rPr>
+    </w:lvl>
+    <w:lvl w:ilvl="1" w:tplc="10090019" w:tentative="1">
+      <w:start w:val="1"/>
+      <w:numFmt w:val="lowerLetter"/>
+      <w:lvlText w:val="%2."/>
+      <w:lvlJc w:val="left"/>
+      <w:pPr>
+        <w:ind w:left="1440" w:hanging="360"/>
+      </w:pPr>
+    </w:lvl>
+    <w:lvl w:ilvl="2" w:tplc="1009001B" w:tentative="1">
+      <w:start w:val="1"/>
+      <w:numFmt w:val="lowerRoman"/>
+      <w:lvlText w:val="%3."/>
+      <w:lvlJc w:val="right"/>
+      <w:pPr>
+        <w:ind w:left="2160" w:hanging="180"/>
+      </w:pPr>
+    </w:lvl>
+    <w:lvl w:ilvl="3" w:tplc="1009000F" w:tentative="1">
+      <w:start w:val="1"/>
+      <w:numFmt w:val="decimal"/>
+      <w:lvlText w:val="%4."/>
+      <w:lvlJc w:val="left"/>
+      <w:pPr>
+        <w:ind w:left="2880" w:hanging="360"/>
+      </w:pPr>
+    </w:lvl>
+    <w:lvl w:ilvl="4" w:tplc="10090019" w:tentative="1">
+      <w:start w:val="1"/>
+      <w:numFmt w:val="lowerLetter"/>
+      <w:lvlText w:val="%5."/>
+      <w:lvlJc w:val="left"/>
+      <w:pPr>
+        <w:ind w:left="3600" w:hanging="360"/>
+      </w:pPr>
+    </w:lvl>
+    <w:lvl w:ilvl="5" w:tplc="1009001B" w:tentative="1">
+      <w:start w:val="1"/>
+      <w:numFmt w:val="lowerRoman"/>
+      <w:lvlText w:val="%6."/>
+      <w:lvlJc w:val="right"/>
+      <w:pPr>
+        <w:ind w:left="4320" w:hanging="180"/>
+      </w:pPr>
+    </w:lvl>
+    <w:lvl w:ilvl="6" w:tplc="1009000F" w:tentative="1">
+      <w:start w:val="1"/>
+      <w:numFmt w:val="decimal"/>
+      <w:lvlText w:val="%7."/>
+      <w:lvlJc w:val="left"/>
+      <w:pPr>
+        <w:ind w:left="5040" w:hanging="360"/>
+      </w:pPr>
+    </w:lvl>
+    <w:lvl w:ilvl="7" w:tplc="10090019" w:tentative="1">
+      <w:start w:val="1"/>
+      <w:numFmt w:val="lowerLetter"/>
+      <w:lvlText w:val="%8."/>
+      <w:lvlJc w:val="left"/>
+      <w:pPr>
+        <w:ind w:left="5760" w:hanging="360"/>
+      </w:pPr>
+    </w:lvl>
+    <w:lvl w:ilvl="8" w:tplc="1009001B" w:tentative="1">
+      <w:start w:val="1"/>
+      <w:numFmt w:val="lowerRoman"/>
+      <w:lvlText w:val="%9."/>
+      <w:lvlJc w:val="right"/>
+      <w:pPr>
+        <w:ind w:left="6480" w:hanging="180"/>
+      </w:pPr>
+    </w:lvl>
+  </w:abstractNum>
+  <w:abstractNum w:abstractNumId="2" w15:restartNumberingAfterBreak="0">
+    <w:nsid w:val="4968526B"/>
+    <w:multiLevelType w:val="hybridMultilevel"/>
+    <w:tmpl w:val="169E1B92"/>
+    <w:lvl w:ilvl="0" w:tplc="10090011">
+      <w:start w:val="1"/>
+      <w:numFmt w:val="decimal"/>
+      <w:lvlText w:val="%1)"/>
+      <w:lvlJc w:val="left"/>
+      <w:pPr>
+        <w:ind w:left="720" w:hanging="360"/>
+      </w:pPr>
+      <w:rPr>
+        <w:rFonts w:hint="default"/>
+      </w:rPr>
+    </w:lvl>
+    <w:lvl w:ilvl="1" w:tplc="10090019" w:tentative="1">
+      <w:start w:val="1"/>
+      <w:numFmt w:val="lowerLetter"/>
+      <w:lvlText w:val="%2."/>
+      <w:lvlJc w:val="left"/>
+      <w:pPr>
+        <w:ind w:left="1440" w:hanging="360"/>
+      </w:pPr>
+    </w:lvl>
+    <w:lvl w:ilvl="2" w:tplc="1009001B" w:tentative="1">
+      <w:start w:val="1"/>
+      <w:numFmt w:val="lowerRoman"/>
+      <w:lvlText w:val="%3."/>
+      <w:lvlJc w:val="right"/>
+      <w:pPr>
+        <w:ind w:left="2160" w:hanging="180"/>
+      </w:pPr>
+    </w:lvl>
+    <w:lvl w:ilvl="3" w:tplc="1009000F" w:tentative="1">
+      <w:start w:val="1"/>
+      <w:numFmt w:val="decimal"/>
+      <w:lvlText w:val="%4."/>
+      <w:lvlJc w:val="left"/>
+      <w:pPr>
+        <w:ind w:left="2880" w:hanging="360"/>
+      </w:pPr>
+    </w:lvl>
+    <w:lvl w:ilvl="4" w:tplc="10090019" w:tentative="1">
+      <w:start w:val="1"/>
+      <w:numFmt w:val="lowerLetter"/>
+      <w:lvlText w:val="%5."/>
+      <w:lvlJc w:val="left"/>
+      <w:pPr>
+        <w:ind w:left="3600" w:hanging="360"/>
+      </w:pPr>
+    </w:lvl>
+    <w:lvl w:ilvl="5" w:tplc="1009001B" w:tentative="1">
+      <w:start w:val="1"/>
+      <w:numFmt w:val="lowerRoman"/>
+      <w:lvlText w:val="%6."/>
+      <w:lvlJc w:val="right"/>
+      <w:pPr>
+        <w:ind w:left="4320" w:hanging="180"/>
+      </w:pPr>
+    </w:lvl>
+    <w:lvl w:ilvl="6" w:tplc="1009000F" w:tentative="1">
+      <w:start w:val="1"/>
+      <w:numFmt w:val="decimal"/>
+      <w:lvlText w:val="%7."/>
+      <w:lvlJc w:val="left"/>
+      <w:pPr>
+        <w:ind w:left="5040" w:hanging="360"/>
+      </w:pPr>
+    </w:lvl>
+    <w:lvl w:ilvl="7" w:tplc="10090019" w:tentative="1">
+      <w:start w:val="1"/>
+      <w:numFmt w:val="lowerLetter"/>
+      <w:lvlText w:val="%8."/>
+      <w:lvlJc w:val="left"/>
+      <w:pPr>
+        <w:ind w:left="5760" w:hanging="360"/>
+      </w:pPr>
+    </w:lvl>
+    <w:lvl w:ilvl="8" w:tplc="1009001B" w:tentative="1">
+      <w:start w:val="1"/>
+      <w:numFmt w:val="lowerRoman"/>
+      <w:lvlText w:val="%9."/>
+      <w:lvlJc w:val="right"/>
+      <w:pPr>
+        <w:ind w:left="6480" w:hanging="180"/>
+      </w:pPr>
+    </w:lvl>
+  </w:abstractNum>
+  <w:abstractNum w:abstractNumId="3" w15:restartNumberingAfterBreak="0">
+    <w:nsid w:val="75C859D9"/>
+    <w:multiLevelType w:val="hybridMultilevel"/>
+    <w:tmpl w:val="3A287CC4"/>
+    <w:lvl w:ilvl="0" w:tplc="10090011">
+      <w:start w:val="1"/>
+      <w:numFmt w:val="decimal"/>
+      <w:lvlText w:val="%1)"/>
+      <w:lvlJc w:val="left"/>
+      <w:pPr>
+        <w:ind w:left="720" w:hanging="360"/>
+      </w:pPr>
+      <w:rPr>
+        <w:rFonts w:hint="default"/>
+      </w:rPr>
+    </w:lvl>
+    <w:lvl w:ilvl="1" w:tplc="10090019">
+      <w:start w:val="1"/>
+      <w:numFmt w:val="lowerLetter"/>
+      <w:lvlText w:val="%2."/>
+      <w:lvlJc w:val="left"/>
+      <w:pPr>
+        <w:ind w:left="1440" w:hanging="360"/>
+      </w:pPr>
+    </w:lvl>
+    <w:lvl w:ilvl="2" w:tplc="1009001B" w:tentative="1">
+      <w:start w:val="1"/>
+      <w:numFmt w:val="lowerRoman"/>
+      <w:lvlText w:val="%3."/>
+      <w:lvlJc w:val="right"/>
+      <w:pPr>
+        <w:ind w:left="2160" w:hanging="180"/>
+      </w:pPr>
+    </w:lvl>
+    <w:lvl w:ilvl="3" w:tplc="1009000F" w:tentative="1">
+      <w:start w:val="1"/>
+      <w:numFmt w:val="decimal"/>
+      <w:lvlText w:val="%4."/>
+      <w:lvlJc w:val="left"/>
+      <w:pPr>
+        <w:ind w:left="2880" w:hanging="360"/>
+      </w:pPr>
+    </w:lvl>
+    <w:lvl w:ilvl="4" w:tplc="10090019" w:tentative="1">
+      <w:start w:val="1"/>
+      <w:numFmt w:val="lowerLetter"/>
+      <w:lvlText w:val="%5."/>
+      <w:lvlJc w:val="left"/>
+      <w:pPr>
+        <w:ind w:left="3600" w:hanging="360"/>
+      </w:pPr>
+    </w:lvl>
+    <w:lvl w:ilvl="5" w:tplc="1009001B" w:tentative="1">
+      <w:start w:val="1"/>
+      <w:numFmt w:val="lowerRoman"/>
+      <w:lvlText w:val="%6."/>
+      <w:lvlJc w:val="right"/>
+      <w:pPr>
+        <w:ind w:left="4320" w:hanging="180"/>
+      </w:pPr>
+    </w:lvl>
+    <w:lvl w:ilvl="6" w:tplc="1009000F" w:tentative="1">
+      <w:start w:val="1"/>
+      <w:numFmt w:val="decimal"/>
+      <w:lvlText w:val="%7."/>
+      <w:lvlJc w:val="left"/>
+      <w:pPr>
+        <w:ind w:left="5040" w:hanging="360"/>
+      </w:pPr>
+    </w:lvl>
+    <w:lvl w:ilvl="7" w:tplc="10090019" w:tentative="1">
+      <w:start w:val="1"/>
+      <w:numFmt w:val="lowerLetter"/>
+      <w:lvlText w:val="%8."/>
+      <w:lvlJc w:val="left"/>
+      <w:pPr>
+        <w:ind w:left="5760" w:hanging="360"/>
+      </w:pPr>
+    </w:lvl>
+    <w:lvl w:ilvl="8" w:tplc="1009001B" w:tentative="1">
+      <w:start w:val="1"/>
+      <w:numFmt w:val="lowerRoman"/>
+      <w:lvlText w:val="%9."/>
+      <w:lvlJc w:val="right"/>
+      <w:pPr>
+        <w:ind w:left="6480" w:hanging="180"/>
+      </w:pPr>
+    </w:lvl>
+  </w:abstractNum>
+  <w:num w:numId="1">
+    <w:abstractNumId w:val="3"/>
+  </w:num>
+  <w:num w:numId="2">
+    <w:abstractNumId w:val="0"/>
+  </w:num>
+  <w:num w:numId="3">
+    <w:abstractNumId w:val="2"/>
+  </w:num>
+  <w:num w:numId="4">
+    <w:abstractNumId w:val="1"/>
+  </w:num>
+</w:numbering>
 </file>
 
 <file path=word/styles.xml><?xml version="1.0" encoding="utf-8"?>
@@ -78,10 +860,10 @@
   <w:docDefaults>
     <w:rPrDefault>
       <w:rPr>
-        <w:rFonts w:asciiTheme="minorHAnsi" w:eastAsiaTheme="minorEastAsia" w:hAnsiTheme="minorHAnsi" w:cstheme="minorBidi"/>
+        <w:rFonts w:asciiTheme="minorHAnsi" w:eastAsiaTheme="minorHAnsi" w:hAnsiTheme="minorHAnsi" w:cstheme="minorBidi"/>
         <w:sz w:val="22"/>
         <w:szCs w:val="22"/>
-        <w:lang w:val="en-US" w:eastAsia="zh-CN" w:bidi="ar-SA"/>
+        <w:lang w:val="en-CA" w:eastAsia="en-US" w:bidi="ar-SA"/>
       </w:rPr>
     </w:rPrDefault>
     <w:pPrDefault>
@@ -196,7 +978,6 @@
     <w:lsdException w:name="HTML Sample" w:semiHidden="1" w:unhideWhenUsed="1"/>
     <w:lsdException w:name="HTML Typewriter" w:semiHidden="1" w:unhideWhenUsed="1"/>
     <w:lsdException w:name="HTML Variable" w:semiHidden="1" w:unhideWhenUsed="1"/>
-    <w:lsdException w:name="Normal Table" w:semiHidden="1" w:unhideWhenUsed="1"/>
     <w:lsdException w:name="annotation subject" w:semiHidden="1" w:unhideWhenUsed="1"/>
     <w:lsdException w:name="No List" w:semiHidden="1" w:unhideWhenUsed="1"/>
     <w:lsdException w:name="Outline List 1" w:semiHidden="1" w:unhideWhenUsed="1"/>
@@ -243,10 +1024,8 @@
     <w:lsdException w:name="Table Subtle 2" w:semiHidden="1" w:unhideWhenUsed="1"/>
     <w:lsdException w:name="Table Web 1" w:semiHidden="1" w:unhideWhenUsed="1"/>
     <w:lsdException w:name="Table Web 2" w:semiHidden="1" w:unhideWhenUsed="1"/>
-    <w:lsdException w:name="Table Web 3" w:semiHidden="1" w:unhideWhenUsed="1"/>
     <w:lsdException w:name="Balloon Text" w:semiHidden="1" w:unhideWhenUsed="1"/>
     <w:lsdException w:name="Table Grid" w:uiPriority="39"/>
-    <w:lsdException w:name="Table Theme" w:semiHidden="1" w:unhideWhenUsed="1"/>
     <w:lsdException w:name="Placeholder Text" w:semiHidden="1"/>
     <w:lsdException w:name="No Spacing" w:uiPriority="1" w:qFormat="1"/>
     <w:lsdException w:name="Light Shading" w:uiPriority="60"/>
@@ -499,49 +1278,39 @@
     <w:semiHidden/>
     <w:unhideWhenUsed/>
   </w:style>
-  <w:style w:type="paragraph" w:styleId="Header">
-    <w:name w:val="header"/>
+  <w:style w:type="paragraph" w:styleId="ListParagraph">
+    <w:name w:val="List Paragraph"/>
     <w:basedOn w:val="Normal"/>
-    <w:link w:val="HeaderChar"/>
+    <w:uiPriority w:val="34"/>
+    <w:qFormat/>
+    <w:rsid w:val="00CC267C"/>
+    <w:pPr>
+      <w:ind w:left="720"/>
+      <w:contextualSpacing/>
+    </w:pPr>
+  </w:style>
+  <w:style w:type="character" w:styleId="Hyperlink">
+    <w:name w:val="Hyperlink"/>
+    <w:basedOn w:val="DefaultParagraphFont"/>
     <w:uiPriority w:val="99"/>
     <w:unhideWhenUsed/>
-    <w:rsid w:val="00BD0580"/>
-    <w:pPr>
-      <w:tabs>
-        <w:tab w:val="center" w:pos="4680"/>
-        <w:tab w:val="right" w:pos="9360"/>
-      </w:tabs>
-      <w:spacing w:after="0" w:line="240" w:lineRule="auto"/>
-    </w:pPr>
+    <w:rsid w:val="00CC267C"/>
+    <w:rPr>
+      <w:color w:val="0563C1" w:themeColor="hyperlink"/>
+      <w:u w:val="single"/>
+    </w:rPr>
   </w:style>
-  <w:style w:type="character" w:customStyle="1" w:styleId="HeaderChar">
-    <w:name w:val="Header Char"/>
+  <w:style w:type="character" w:styleId="UnresolvedMention">
+    <w:name w:val="Unresolved Mention"/>
     <w:basedOn w:val="DefaultParagraphFont"/>
-    <w:link w:val="Header"/>
     <w:uiPriority w:val="99"/>
-    <w:rsid w:val="00BD0580"/>
-  </w:style>
-  <w:style w:type="paragraph" w:styleId="Footer">
-    <w:name w:val="footer"/>
-    <w:basedOn w:val="Normal"/>
-    <w:link w:val="FooterChar"/>
-    <w:uiPriority w:val="99"/>
+    <w:semiHidden/>
     <w:unhideWhenUsed/>
-    <w:rsid w:val="00BD0580"/>
-    <w:pPr>
-      <w:tabs>
-        <w:tab w:val="center" w:pos="4680"/>
-        <w:tab w:val="right" w:pos="9360"/>
-      </w:tabs>
-      <w:spacing w:after="0" w:line="240" w:lineRule="auto"/>
-    </w:pPr>
-  </w:style>
-  <w:style w:type="character" w:customStyle="1" w:styleId="FooterChar">
-    <w:name w:val="Footer Char"/>
-    <w:basedOn w:val="DefaultParagraphFont"/>
-    <w:link w:val="Footer"/>
-    <w:uiPriority w:val="99"/>
-    <w:rsid w:val="00BD0580"/>
+    <w:rsid w:val="00F47058"/>
+    <w:rPr>
+      <w:color w:val="605E5C"/>
+      <w:shd w:val="clear" w:color="auto" w:fill="E1DFDD"/>
+    </w:rPr>
   </w:style>
 </w:styles>
 </file>

--- a/Technical Report.docx
+++ b/Technical Report.docx
@@ -148,10 +148,7 @@
         <w:spacing w:after="0"/>
       </w:pPr>
       <w:r>
-        <w:t>Team’s information: Also based on NBA Sense API (</w:t>
-      </w:r>
-      <w:r>
-        <w:t>Sense API (</w:t>
+        <w:t>Team’s information: Also based on NBA Sense API (Sense API (</w:t>
       </w:r>
       <w:hyperlink r:id="rId6" w:history="1">
         <w:r>
@@ -299,6 +296,68 @@
       <w:pPr>
         <w:pStyle w:val="ListParagraph"/>
         <w:numPr>
+          <w:ilvl w:val="1"/>
+          <w:numId w:val="1"/>
+        </w:numPr>
+        <w:spacing w:after="0"/>
+      </w:pPr>
+      <w:r>
+        <w:t xml:space="preserve">Drop the </w:t>
+      </w:r>
+      <w:proofErr w:type="gramStart"/>
+      <w:r>
+        <w:t>none value</w:t>
+      </w:r>
+      <w:proofErr w:type="gramEnd"/>
+      <w:r>
+        <w:t xml:space="preserve"> rows from the </w:t>
+      </w:r>
+      <w:r>
+        <w:t xml:space="preserve">table. </w:t>
+      </w:r>
+    </w:p>
+    <w:p>
+      <w:pPr>
+        <w:pStyle w:val="ListParagraph"/>
+        <w:numPr>
+          <w:ilvl w:val="1"/>
+          <w:numId w:val="1"/>
+        </w:numPr>
+        <w:spacing w:after="0"/>
+      </w:pPr>
+      <w:r>
+        <w:t xml:space="preserve">By merging </w:t>
+      </w:r>
+      <w:r>
+        <w:t xml:space="preserve">team </w:t>
+      </w:r>
+      <w:proofErr w:type="gramStart"/>
+      <w:r>
+        <w:t>table, and</w:t>
+      </w:r>
+      <w:proofErr w:type="gramEnd"/>
+      <w:r>
+        <w:t xml:space="preserve"> set the team ID to the MVP table.</w:t>
+      </w:r>
+      <w:r>
+        <w:t xml:space="preserve"> </w:t>
+      </w:r>
+      <w:proofErr w:type="gramStart"/>
+      <w:r>
+        <w:t>Thus</w:t>
+      </w:r>
+      <w:proofErr w:type="gramEnd"/>
+      <w:r>
+        <w:t xml:space="preserve"> the MVP table </w:t>
+      </w:r>
+      <w:r>
+        <w:t xml:space="preserve">with primary key and will be ok to work with other time. </w:t>
+      </w:r>
+    </w:p>
+    <w:p>
+      <w:pPr>
+        <w:pStyle w:val="ListParagraph"/>
+        <w:numPr>
           <w:ilvl w:val="0"/>
           <w:numId w:val="1"/>
         </w:numPr>
@@ -330,15 +389,12 @@
       <w:r>
         <w:br w:type="page"/>
       </w:r>
-      <w:bookmarkStart w:id="0" w:name="_GoBack"/>
-      <w:bookmarkEnd w:id="0"/>
-    </w:p>
-    <w:p>
-      <w:pPr>
-        <w:spacing w:after="0"/>
-      </w:pPr>
-      <w:r>
-        <w:lastRenderedPageBreak/>
+    </w:p>
+    <w:p>
+      <w:pPr>
+        <w:spacing w:after="0"/>
+      </w:pPr>
+      <w:r>
         <w:t>Database diagram and relations</w:t>
       </w:r>
     </w:p>
@@ -465,6 +521,51 @@
           <w:noProof/>
         </w:rPr>
         <w:t>Player’s statistic’s</w:t>
+      </w:r>
+      <w:bookmarkStart w:id="0" w:name="_GoBack"/>
+      <w:bookmarkEnd w:id="0"/>
+    </w:p>
+    <w:p>
+      <w:pPr>
+        <w:pStyle w:val="ListParagraph"/>
+        <w:numPr>
+          <w:ilvl w:val="0"/>
+          <w:numId w:val="4"/>
+        </w:numPr>
+        <w:spacing w:after="0"/>
+        <w:rPr>
+          <w:noProof/>
+        </w:rPr>
+      </w:pPr>
+      <w:r>
+        <w:rPr>
+          <w:noProof/>
+        </w:rPr>
+        <w:t>MVP</w:t>
+      </w:r>
+      <w:r>
+        <w:rPr>
+          <w:noProof/>
+        </w:rPr>
+        <w:t xml:space="preserve"> </w:t>
+      </w:r>
+      <w:r>
+        <w:rPr>
+          <w:noProof/>
+        </w:rPr>
+        <w:t xml:space="preserve">: team_id, player name, year </w:t>
+      </w:r>
+      <w:r>
+        <w:rPr>
+          <w:noProof/>
+        </w:rPr>
+        <w:t>, team name</w:t>
+      </w:r>
+      <w:r>
+        <w:rPr>
+          <w:noProof/>
+        </w:rPr>
+        <w:t>(1956-2018)</w:t>
       </w:r>
     </w:p>
     <w:p>
@@ -978,6 +1079,7 @@
     <w:lsdException w:name="HTML Sample" w:semiHidden="1" w:unhideWhenUsed="1"/>
     <w:lsdException w:name="HTML Typewriter" w:semiHidden="1" w:unhideWhenUsed="1"/>
     <w:lsdException w:name="HTML Variable" w:semiHidden="1" w:unhideWhenUsed="1"/>
+    <w:lsdException w:name="Normal Table" w:semiHidden="1" w:unhideWhenUsed="1"/>
     <w:lsdException w:name="annotation subject" w:semiHidden="1" w:unhideWhenUsed="1"/>
     <w:lsdException w:name="No List" w:semiHidden="1" w:unhideWhenUsed="1"/>
     <w:lsdException w:name="Outline List 1" w:semiHidden="1" w:unhideWhenUsed="1"/>
@@ -1024,8 +1126,10 @@
     <w:lsdException w:name="Table Subtle 2" w:semiHidden="1" w:unhideWhenUsed="1"/>
     <w:lsdException w:name="Table Web 1" w:semiHidden="1" w:unhideWhenUsed="1"/>
     <w:lsdException w:name="Table Web 2" w:semiHidden="1" w:unhideWhenUsed="1"/>
+    <w:lsdException w:name="Table Web 3" w:semiHidden="1" w:unhideWhenUsed="1"/>
     <w:lsdException w:name="Balloon Text" w:semiHidden="1" w:unhideWhenUsed="1"/>
     <w:lsdException w:name="Table Grid" w:uiPriority="39"/>
+    <w:lsdException w:name="Table Theme" w:semiHidden="1" w:unhideWhenUsed="1"/>
     <w:lsdException w:name="Placeholder Text" w:semiHidden="1"/>
     <w:lsdException w:name="No Spacing" w:uiPriority="1" w:qFormat="1"/>
     <w:lsdException w:name="Light Shading" w:uiPriority="60"/>
